--- a/yudao-server/src/main/resources/tool/JS004/output.docx
+++ b/yudao-server/src/main/resources/tool/JS004/output.docx
@@ -8,7 +8,7 @@
         <w:spacing w:line="360" w:lineRule="auto"/>
         <w:jc w:val="center"/>
         <w:rPr>
-          <w:rFonts w:ascii="黑体;SimHei" w:eastAsia="黑体;SimHei" w:hAnsi="黑体;SimHei" w:hint="eastAsia"/>
+          <w:rFonts w:ascii="黑体;SimHei" w:eastAsia="黑体;SimHei" w:hAnsi="黑体;SimHei"/>
           <w:b/>
           <w:sz w:val="56"/>
         </w:rPr>
@@ -98,76 +98,26 @@
           <w:b/>
           <w:sz w:val="32"/>
         </w:rPr>
-        <w:t>项目名称</w:t>
-      </w:r>
-      <w:r>
-        <w:rPr>
-          <w:rFonts w:ascii="黑体;SimHei" w:eastAsia="黑体;SimHei" w:hAnsi="黑体;SimHei"/>
+        <w:t>项目名称 :</w:t>
+      </w:r>
+      <w:r>
+        <w:rPr>
           <w:b/>
           <w:sz w:val="32"/>
         </w:rPr>
-        <w:t xml:space="preserve"> :</w:t>
+        <w:t xml:space="preserve">  </w:t>
       </w:r>
       <w:r>
         <w:rPr>
           <w:b/>
           <w:sz w:val="32"/>
         </w:rPr>
-        <w:t xml:space="preserve"> </w:t>
+        <w:t>微信</w:t>
       </w:r>
       <w:r>
         <w:rPr>
           <w:b/>
           <w:sz w:val="32"/>
-          <w:u w:val="single"/>
-        </w:rPr>
-        <w:t xml:space="preserve">  </w:t>
-      </w:r>
-      <w:r>
-        <w:rPr>
-          <w:b/>
-          <w:sz w:val="32"/>
-          <w:u w:val="single"/>
-        </w:rPr>
-        <w:fldChar w:fldCharType="begin"/>
-      </w:r>
-      <w:r>
-        <w:rPr>
-          <w:b/>
-          <w:sz w:val="32"/>
-          <w:u w:val="single"/>
-        </w:rPr>
-        <w:instrText>MERGEFIELD Name</w:instrText>
-      </w:r>
-      <w:r>
-        <w:rPr>
-          <w:b/>
-          <w:sz w:val="32"/>
-          <w:u w:val="single"/>
-        </w:rPr>
-        <w:fldChar w:fldCharType="separate"/>
-      </w:r>
-      <w:r>
-        <w:rPr>
-          <w:b/>
-          <w:sz w:val="32"/>
-          <w:u w:val="single"/>
-        </w:rPr>
-        <w:t>«Name»</w:t>
-      </w:r>
-      <w:r>
-        <w:rPr>
-          <w:b/>
-          <w:sz w:val="32"/>
-          <w:u w:val="single"/>
-        </w:rPr>
-        <w:fldChar w:fldCharType="end"/>
-      </w:r>
-      <w:r>
-        <w:rPr>
-          <w:b/>
-          <w:sz w:val="32"/>
-          <w:u w:val="single"/>
         </w:rPr>
         <w:t xml:space="preserve">              </w:t>
       </w:r>
@@ -190,7 +140,6 @@
         <w:rPr>
           <w:b/>
           <w:sz w:val="32"/>
-          <w:u w:val="single"/>
         </w:rPr>
       </w:pPr>
       <w:r>
@@ -214,67 +163,32 @@
           <w:rFonts w:eastAsia="Times New Roman"/>
           <w:b/>
           <w:sz w:val="32"/>
-          <w:u w:val="single"/>
         </w:rPr>
         <w:t xml:space="preserve">  </w:t>
       </w:r>
       <w:r>
         <w:rPr>
+          <w:rFonts w:eastAsia="Times New Roman"/>
           <w:b/>
           <w:sz w:val="32"/>
-          <w:u w:val="single"/>
-        </w:rPr>
-        <w:fldChar w:fldCharType="begin"/>
-      </w:r>
-      <w:r>
-        <w:rPr>
+        </w:rPr>
+        <w:t>腾讯</w:t>
+      </w:r>
+      <w:r>
+        <w:rPr>
+          <w:rFonts w:eastAsia="Times New Roman"/>
           <w:b/>
           <w:sz w:val="32"/>
-          <w:u w:val="single"/>
-        </w:rPr>
-        <w:instrText>MERGEFIELD P1</w:instrText>
-      </w:r>
-      <w:r>
+        </w:rPr>
+        <w:t xml:space="preserve">                     </w:t>
+      </w:r>
+    </w:p>
+    <w:p>
+      <w:pPr>
+        <w:spacing w:line="360" w:lineRule="auto"/>
         <w:rPr>
           <w:b/>
           <w:sz w:val="32"/>
-          <w:u w:val="single"/>
-        </w:rPr>
-        <w:fldChar w:fldCharType="separate"/>
-      </w:r>
-      <w:r>
-        <w:rPr>
-          <w:b/>
-          <w:sz w:val="32"/>
-          <w:u w:val="single"/>
-        </w:rPr>
-        <w:t>«P1»</w:t>
-      </w:r>
-      <w:r>
-        <w:rPr>
-          <w:b/>
-          <w:sz w:val="32"/>
-          <w:u w:val="single"/>
-        </w:rPr>
-        <w:fldChar w:fldCharType="end"/>
-      </w:r>
-      <w:r>
-        <w:rPr>
-          <w:rFonts w:eastAsia="Times New Roman"/>
-          <w:b/>
-          <w:sz w:val="32"/>
-          <w:u w:val="single"/>
-        </w:rPr>
-        <w:t xml:space="preserve">                      </w:t>
-      </w:r>
-    </w:p>
-    <w:p>
-      <w:pPr>
-        <w:spacing w:line="360" w:lineRule="auto"/>
-        <w:rPr>
-          <w:b/>
-          <w:sz w:val="32"/>
-          <w:u w:val="single"/>
         </w:rPr>
       </w:pPr>
       <w:r>
@@ -295,7 +209,6 @@
           <w:b/>
           <w:spacing w:val="72"/>
           <w:sz w:val="32"/>
-          <w:u w:val="single"/>
         </w:rPr>
       </w:pPr>
     </w:p>
@@ -305,7 +218,6 @@
         <w:rPr>
           <w:b/>
           <w:sz w:val="32"/>
-          <w:u w:val="single"/>
         </w:rPr>
       </w:pPr>
       <w:r>
@@ -321,91 +233,47 @@
         <w:rPr>
           <w:rFonts w:eastAsia="Times New Roman"/>
           <w:b/>
+          <w:sz w:val="32"/>
+        </w:rPr>
+        <w:t>南京大学计算机软件新技术国家重点实验室</w:t>
+      </w:r>
+      <w:r>
+        <w:rPr>
+          <w:rFonts w:eastAsia="Times New Roman"/>
+          <w:b/>
+          <w:sz w:val="32"/>
+        </w:rPr>
+        <w:t xml:space="preserve">  </w:t>
+      </w:r>
+      <w:r>
+        <w:rPr>
+          <w:rFonts w:eastAsia="Times New Roman"/>
+          <w:b/>
           <w:sz w:val="40"/>
-          <w:u w:val="single"/>
-        </w:rPr>
-        <w:t xml:space="preserve">  </w:t>
-      </w:r>
-      <w:r>
-        <w:rPr>
+        </w:rPr>
+        <w:t xml:space="preserve">                </w:t>
+      </w:r>
+      <w:r>
+        <w:rPr>
+          <w:rFonts w:eastAsia="Times New Roman"/>
           <w:b/>
           <w:sz w:val="32"/>
-          <w:u w:val="single"/>
-        </w:rPr>
-        <w:fldChar w:fldCharType="begin"/>
-      </w:r>
-      <w:r>
-        <w:rPr>
+        </w:rPr>
+        <w:t xml:space="preserve"> </w:t>
+      </w:r>
+    </w:p>
+    <w:p>
+      <w:pPr>
+        <w:spacing w:line="360" w:lineRule="auto"/>
+        <w:rPr>
+          <w:b/>
+        </w:rPr>
+      </w:pPr>
+      <w:r>
+        <w:rPr>
+          <w:rFonts w:eastAsia="Times New Roman"/>
           <w:b/>
           <w:sz w:val="32"/>
-          <w:u w:val="single"/>
-        </w:rPr>
-        <w:instrText>MERGEFIELD P2</w:instrText>
-      </w:r>
-      <w:r>
-        <w:rPr>
-          <w:b/>
-          <w:sz w:val="32"/>
-          <w:u w:val="single"/>
-        </w:rPr>
-        <w:fldChar w:fldCharType="separate"/>
-      </w:r>
-      <w:r>
-        <w:rPr>
-          <w:b/>
-          <w:sz w:val="32"/>
-          <w:u w:val="single"/>
-        </w:rPr>
-        <w:t>«P2»</w:t>
-      </w:r>
-      <w:r>
-        <w:rPr>
-          <w:b/>
-          <w:sz w:val="32"/>
-          <w:u w:val="single"/>
-        </w:rPr>
-        <w:fldChar w:fldCharType="end"/>
-      </w:r>
-      <w:r>
-        <w:rPr>
-          <w:rFonts w:eastAsia="Times New Roman"/>
-          <w:b/>
-          <w:sz w:val="32"/>
-          <w:u w:val="single"/>
-        </w:rPr>
-        <w:t xml:space="preserve"> </w:t>
-      </w:r>
-      <w:r>
-        <w:rPr>
-          <w:rFonts w:eastAsia="Times New Roman"/>
-          <w:b/>
-          <w:sz w:val="40"/>
-          <w:u w:val="single"/>
-        </w:rPr>
-        <w:t xml:space="preserve">                 </w:t>
-      </w:r>
-      <w:r>
-        <w:rPr>
-          <w:rFonts w:eastAsia="Times New Roman"/>
-          <w:b/>
-          <w:sz w:val="32"/>
-          <w:u w:val="single"/>
-        </w:rPr>
-        <w:t xml:space="preserve"> </w:t>
-      </w:r>
-    </w:p>
-    <w:p>
-      <w:pPr>
-        <w:spacing w:line="360" w:lineRule="auto"/>
-        <w:rPr>
-          <w:b/>
-        </w:rPr>
-      </w:pPr>
-      <w:r>
-        <w:rPr>
-          <w:rFonts w:eastAsia="Times New Roman"/>
-          <w:b/>
-          <w:sz w:val="32"/>
         </w:rPr>
         <w:t xml:space="preserve">          </w:t>
       </w:r>
@@ -467,72 +335,35 @@
           <w:b/>
           <w:sz w:val="31"/>
         </w:rPr>
-        <w:t>签订地点</w:t>
+        <w:t>签订地点:</w:t>
       </w:r>
       <w:r>
         <w:rPr>
           <w:rFonts w:ascii="黑体;SimHei" w:eastAsia="黑体;SimHei" w:hAnsi="黑体;SimHei"/>
           <w:b/>
-          <w:sz w:val="31"/>
-        </w:rPr>
-        <w:t>:</w:t>
+        </w:rPr>
+        <w:tab/>
       </w:r>
       <w:r>
         <w:rPr>
           <w:rFonts w:ascii="黑体;SimHei" w:eastAsia="黑体;SimHei" w:hAnsi="黑体;SimHei"/>
           <w:b/>
         </w:rPr>
-        <w:t xml:space="preserve">  </w:t>
+        <w:tab/>
       </w:r>
       <w:r>
         <w:rPr>
           <w:rFonts w:ascii="黑体;SimHei" w:eastAsia="黑体;SimHei" w:hAnsi="黑体;SimHei"/>
           <w:b/>
-          <w:sz w:val="31"/>
-        </w:rPr>
-        <w:t xml:space="preserve"> </w:t>
-      </w:r>
-      <w:r>
-        <w:rPr>
-          <w:b/>
-          <w:sz w:val="31"/>
-        </w:rPr>
-        <w:t xml:space="preserve">  </w:t>
-      </w:r>
-      <w:r>
-        <w:rPr>
-          <w:b/>
-          <w:sz w:val="31"/>
-        </w:rPr>
-        <w:fldChar w:fldCharType="begin"/>
-      </w:r>
-      <w:r>
-        <w:rPr>
-          <w:b/>
-          <w:sz w:val="31"/>
-        </w:rPr>
-        <w:instrText>MERGEFIELD Place</w:instrText>
-      </w:r>
-      <w:r>
-        <w:rPr>
-          <w:b/>
-          <w:sz w:val="31"/>
-        </w:rPr>
-        <w:fldChar w:fldCharType="separate"/>
-      </w:r>
-      <w:r>
-        <w:rPr>
-          <w:b/>
-          <w:sz w:val="31"/>
-        </w:rPr>
-        <w:t>«Place»</w:t>
-      </w:r>
-      <w:r>
-        <w:rPr>
-          <w:b/>
-          <w:sz w:val="31"/>
-        </w:rPr>
-        <w:fldChar w:fldCharType="end"/>
+        </w:rPr>
+        <w:tab/>
+      </w:r>
+      <w:r>
+        <w:rPr>
+          <w:rFonts w:eastAsia="黑体;SimHei"/>
+          <w:b/>
+        </w:rPr>
+        <w:t>南京大学仙林校区</w:t>
       </w:r>
     </w:p>
     <w:p>
@@ -562,64 +393,35 @@
           <w:b/>
           <w:sz w:val="31"/>
         </w:rPr>
-        <w:t>签订日期</w:t>
+        <w:t>签订日期:</w:t>
       </w:r>
       <w:r>
         <w:rPr>
           <w:rFonts w:ascii="黑体;SimHei" w:eastAsia="黑体;SimHei" w:hAnsi="黑体;SimHei"/>
           <w:b/>
+        </w:rPr>
+        <w:t xml:space="preserve">     </w:t>
+      </w:r>
+      <w:r>
+        <w:rPr>
+          <w:b/>
           <w:sz w:val="31"/>
         </w:rPr>
-        <w:t>:</w:t>
-      </w:r>
-      <w:r>
-        <w:rPr>
-          <w:rFonts w:ascii="黑体;SimHei" w:eastAsia="黑体;SimHei" w:hAnsi="黑体;SimHei"/>
-          <w:b/>
-        </w:rPr>
-        <w:t xml:space="preserve">     </w:t>
+        <w:t xml:space="preserve"> </w:t>
       </w:r>
       <w:r>
         <w:rPr>
           <w:b/>
           <w:sz w:val="31"/>
         </w:rPr>
-        <w:t xml:space="preserve"> </w:t>
+        <w:tab/>
       </w:r>
       <w:r>
         <w:rPr>
           <w:b/>
           <w:sz w:val="31"/>
         </w:rPr>
-        <w:fldChar w:fldCharType="begin"/>
-      </w:r>
-      <w:r>
-        <w:rPr>
-          <w:b/>
-          <w:sz w:val="31"/>
-        </w:rPr>
-        <w:instrText>MERGEFIELD Date</w:instrText>
-      </w:r>
-      <w:r>
-        <w:rPr>
-          <w:b/>
-          <w:sz w:val="31"/>
-        </w:rPr>
-        <w:fldChar w:fldCharType="separate"/>
-      </w:r>
-      <w:r>
-        <w:rPr>
-          <w:b/>
-          <w:sz w:val="31"/>
-        </w:rPr>
-        <w:t>«Date»</w:t>
-      </w:r>
-      <w:r>
-        <w:rPr>
-          <w:b/>
-          <w:sz w:val="31"/>
-        </w:rPr>
-        <w:fldChar w:fldCharType="end"/>
+        <w:t>Mon Jun 27 2022</w:t>
       </w:r>
     </w:p>
     <w:p>
@@ -635,6 +437,93 @@
       </w:r>
       <w:r>
         <w:rPr>
+          <w:rFonts w:hint="eastAsia"/>
+        </w:rPr>
+        <w:t xml:space="preserve"> </w:t>
+      </w:r>
+      <w:r>
+        <w:t>腾讯</w:t>
+      </w:r>
+      <w:r>
+        <w:t>（以下简称</w:t>
+      </w:r>
+      <w:r>
+        <w:t>“</w:t>
+      </w:r>
+      <w:r>
+        <w:t>甲方</w:t>
+      </w:r>
+      <w:r>
+        <w:t>”</w:t>
+      </w:r>
+      <w:r>
+        <w:t>）与作为受托方的</w:t>
+      </w:r>
+      <w:r>
+        <w:rPr>
+          <w:u w:val="single"/>
+        </w:rPr>
+        <w:t>南京大学计算机软件新技术国家重点实验室</w:t>
+      </w:r>
+      <w:r>
+        <w:t>（以下简称</w:t>
+      </w:r>
+      <w:r>
+        <w:t>“</w:t>
+      </w:r>
+      <w:r>
+        <w:t>乙方</w:t>
+      </w:r>
+      <w:r>
+        <w:t>”</w:t>
+      </w:r>
+      <w:r>
+        <w:t>）在平等自愿的基础上，依据《中华人民共和国合同法》有关规定就项目的执行，经友好协商后订立。</w:t>
+      </w:r>
+    </w:p>
+    <w:p>
+      <w:pPr>
+        <w:spacing w:line="360" w:lineRule="auto"/>
+        <w:rPr>
+          <w:b/>
+        </w:rPr>
+      </w:pPr>
+      <w:r>
+        <w:rPr>
+          <w:b/>
+        </w:rPr>
+        <w:t>一、</w:t>
+      </w:r>
+      <w:r>
+        <w:rPr>
+          <w:rFonts w:eastAsia="Times New Roman"/>
+          <w:b/>
+        </w:rPr>
+        <w:t xml:space="preserve"> </w:t>
+      </w:r>
+      <w:r>
+        <w:rPr>
+          <w:b/>
+        </w:rPr>
+        <w:t>任务表述</w:t>
+      </w:r>
+    </w:p>
+    <w:p>
+      <w:pPr>
+        <w:pStyle w:val="a8"/>
+        <w:ind w:left="547" w:firstLine="0"/>
+      </w:pPr>
+      <w:r>
+        <w:t>乙方按照国家软件质量测试标准和测试规范，完成甲方委托的软件</w:t>
+      </w:r>
+      <w:r>
+        <w:rPr>
+          <w:rFonts w:eastAsia="Times New Roman"/>
+        </w:rPr>
+        <w:t xml:space="preserve"> </w:t>
+      </w:r>
+      <w:r>
+        <w:rPr>
           <w:rFonts w:eastAsia="Times New Roman"/>
           <w:u w:val="single"/>
         </w:rPr>
@@ -642,296 +531,40 @@
       </w:r>
       <w:r>
         <w:rPr>
-          <w:u w:val="single"/>
-        </w:rPr>
-        <w:fldChar w:fldCharType="begin"/>
-      </w:r>
-      <w:r>
-        <w:rPr>
-          <w:u w:val="single"/>
-        </w:rPr>
-        <w:instrText>MERGEFIELD FirstParty</w:instrText>
-      </w:r>
-      <w:r>
-        <w:rPr>
-          <w:u w:val="single"/>
-        </w:rPr>
-        <w:fldChar w:fldCharType="separate"/>
-      </w:r>
-      <w:r>
-        <w:rPr>
-          <w:u w:val="single"/>
-        </w:rPr>
-        <w:t>«FirstParty»</w:t>
-      </w:r>
-      <w:r>
-        <w:rPr>
-          <w:u w:val="single"/>
-        </w:rPr>
-        <w:fldChar w:fldCharType="end"/>
-      </w:r>
-      <w:r>
-        <w:rPr>
           <w:rFonts w:eastAsia="Times New Roman"/>
           <w:u w:val="single"/>
         </w:rPr>
-        <w:t xml:space="preserve">                     </w:t>
-      </w:r>
-      <w:r>
-        <w:t>（以下简称</w:t>
-      </w:r>
-      <w:r>
-        <w:t>“</w:t>
-      </w:r>
-      <w:r>
-        <w:t>甲方</w:t>
-      </w:r>
-      <w:r>
-        <w:t>”</w:t>
-      </w:r>
-      <w:r>
-        <w:t>）与作为受托方的</w:t>
+        <w:t>微信</w:t>
+      </w:r>
+    </w:p>
+    <w:p>
+      <w:pPr>
+        <w:pStyle w:val="a8"/>
+        <w:ind w:leftChars="100" w:left="240" w:firstLine="0"/>
+      </w:pPr>
+      <w:r>
+        <w:t>(</w:t>
+      </w:r>
+      <w:r>
+        <w:t>下称受测软件</w:t>
       </w:r>
       <w:r>
         <w:rPr>
           <w:u w:val="single"/>
         </w:rPr>
-        <w:t>南京大学计算机软件新技术国家重点实验室</w:t>
-      </w:r>
-      <w:r>
-        <w:t>（以下简称</w:t>
-      </w:r>
-      <w:r>
-        <w:t>“</w:t>
-      </w:r>
-      <w:r>
-        <w:t>乙方</w:t>
-      </w:r>
-      <w:r>
-        <w:t>”</w:t>
-      </w:r>
-      <w:r>
-        <w:t>）在平等自愿的基础上，依据《中华人民共和国合同法》有关规定就项目的执行，经友好协商后订立。</w:t>
-      </w:r>
-    </w:p>
-    <w:p>
-      <w:pPr>
-        <w:spacing w:line="360" w:lineRule="auto"/>
-        <w:rPr>
-          <w:b/>
-        </w:rPr>
-      </w:pPr>
-      <w:r>
-        <w:rPr>
-          <w:b/>
-        </w:rPr>
-        <w:t>一、</w:t>
-      </w:r>
-      <w:r>
-        <w:rPr>
-          <w:rFonts w:eastAsia="Times New Roman"/>
-          <w:b/>
+        <w:t>)</w:t>
+      </w:r>
+      <w:r>
+        <w:t>的质量特性</w:t>
+      </w:r>
+      <w:r>
+        <w:rPr>
+          <w:u w:val="single"/>
         </w:rPr>
         <w:t xml:space="preserve"> </w:t>
       </w:r>
       <w:r>
-        <w:rPr>
-          <w:b/>
-        </w:rPr>
-        <w:t>任务表述</w:t>
-      </w:r>
-    </w:p>
-    <w:p>
-      <w:pPr>
-        <w:pStyle w:val="a8"/>
-        <w:ind w:left="547" w:firstLine="0"/>
-      </w:pPr>
-      <w:r>
-        <w:t>乙方按照国家软件质量测试标准和测试规范，完成甲方委托的软件</w:t>
-      </w:r>
-      <w:r>
-        <w:rPr>
-          <w:rFonts w:eastAsia="Times New Roman"/>
-        </w:rPr>
-        <w:t xml:space="preserve"> </w:t>
-      </w:r>
-      <w:r>
-        <w:rPr>
-          <w:rFonts w:eastAsia="Times New Roman"/>
-          <w:u w:val="single"/>
-        </w:rPr>
-        <w:t xml:space="preserve">   </w:t>
-      </w:r>
-    </w:p>
-    <w:p>
-      <w:pPr>
-        <w:pStyle w:val="a8"/>
-        <w:ind w:left="240" w:hangingChars="100" w:hanging="240"/>
-      </w:pPr>
-      <w:r>
-        <w:rPr>
-          <w:rFonts w:eastAsia="Times New Roman"/>
-          <w:u w:val="single"/>
-        </w:rPr>
-        <w:t xml:space="preserve">  </w:t>
-      </w:r>
-      <w:r>
-        <w:rPr>
-          <w:rFonts w:eastAsia="Times New Roman"/>
-          <w:u w:val="single"/>
-        </w:rPr>
-        <w:t xml:space="preserve">            </w:t>
-      </w:r>
-      <w:r>
-        <w:rPr>
-          <w:u w:val="single"/>
-        </w:rPr>
-        <w:fldChar w:fldCharType="begin"/>
-      </w:r>
-      <w:r>
-        <w:rPr>
-          <w:u w:val="single"/>
-        </w:rPr>
-        <w:instrText>MERGEFIELD SoftName</w:instrText>
-      </w:r>
-      <w:r>
-        <w:rPr>
-          <w:u w:val="single"/>
-        </w:rPr>
-        <w:fldChar w:fldCharType="separate"/>
-      </w:r>
-      <w:r>
-        <w:rPr>
-          <w:u w:val="single"/>
-        </w:rPr>
-        <w:t>«</w:t>
-      </w:r>
-      <w:proofErr w:type="spellStart"/>
-      <w:r>
-        <w:rPr>
-          <w:u w:val="single"/>
-        </w:rPr>
-        <w:t>SoftName</w:t>
-      </w:r>
-      <w:proofErr w:type="spellEnd"/>
-      <w:r>
-        <w:rPr>
-          <w:u w:val="single"/>
-        </w:rPr>
-        <w:t>»</w:t>
-      </w:r>
-      <w:r>
-        <w:rPr>
-          <w:u w:val="single"/>
-        </w:rPr>
-        <w:fldChar w:fldCharType="end"/>
-      </w:r>
-      <w:r>
-        <w:rPr>
-          <w:rFonts w:eastAsia="Times New Roman"/>
-          <w:u w:val="single"/>
-        </w:rPr>
-        <w:t xml:space="preserve">       </w:t>
-      </w:r>
-      <w:r>
-        <w:rPr>
-          <w:rFonts w:eastAsia="Times New Roman"/>
-          <w:u w:val="single"/>
-        </w:rPr>
-        <w:t xml:space="preserve">      </w:t>
-      </w:r>
-      <w:r>
-        <w:t>(</w:t>
-      </w:r>
-      <w:r>
-        <w:t>下称受测软件</w:t>
-      </w:r>
-      <w:r>
-        <w:rPr>
-          <w:u w:val="single"/>
-        </w:rPr>
-        <w:t>)</w:t>
-      </w:r>
-      <w:r>
-        <w:t>的质量特性</w:t>
-      </w:r>
-      <w:r>
-        <w:rPr>
-          <w:rFonts w:eastAsia="Times New Roman"/>
-          <w:u w:val="single"/>
-        </w:rPr>
-        <w:t xml:space="preserve"> </w:t>
-      </w:r>
-      <w:r>
-        <w:rPr>
-          <w:rFonts w:eastAsia="Times New Roman"/>
-          <w:u w:val="single"/>
-        </w:rPr>
-        <w:t xml:space="preserve">        </w:t>
-      </w:r>
-      <w:r>
-        <w:rPr>
-          <w:u w:val="single"/>
-        </w:rPr>
-        <w:fldChar w:fldCharType="begin"/>
-      </w:r>
-      <w:r>
-        <w:rPr>
-          <w:u w:val="single"/>
-        </w:rPr>
-        <w:instrText>MERGEFIELD QuaFea</w:instrText>
-      </w:r>
-      <w:r>
-        <w:rPr>
-          <w:u w:val="single"/>
-        </w:rPr>
-        <w:fldChar w:fldCharType="separate"/>
-      </w:r>
-      <w:r>
-        <w:rPr>
-          <w:u w:val="single"/>
-        </w:rPr>
-        <w:t>«</w:t>
-      </w:r>
-      <w:proofErr w:type="spellStart"/>
-      <w:r>
-        <w:rPr>
-          <w:u w:val="single"/>
-        </w:rPr>
-        <w:t>QuaFea</w:t>
-      </w:r>
-      <w:proofErr w:type="spellEnd"/>
-      <w:r>
-        <w:rPr>
-          <w:u w:val="single"/>
-        </w:rPr>
-        <w:t>»</w:t>
-      </w:r>
-      <w:r>
-        <w:rPr>
-          <w:u w:val="single"/>
-        </w:rPr>
-        <w:fldChar w:fldCharType="end"/>
-      </w:r>
-      <w:r>
-        <w:rPr>
-          <w:rFonts w:eastAsia="Times New Roman"/>
-          <w:u w:val="single"/>
-        </w:rPr>
-        <w:t xml:space="preserve">   </w:t>
-      </w:r>
-      <w:r>
-        <w:rPr>
-          <w:rFonts w:eastAsia="Times New Roman"/>
-          <w:u w:val="single"/>
-        </w:rPr>
-        <w:t xml:space="preserve">      </w:t>
-      </w:r>
-      <w:r>
-        <w:rPr>
-          <w:rFonts w:eastAsia="Times New Roman"/>
-        </w:rPr>
-        <w:t xml:space="preserve"> </w:t>
+        <w:t>安全性</w:t>
       </w:r>
       <w:r>
         <w:t>，进行测试，并出具相应的测试报告。</w:t>
@@ -1132,16 +765,16 @@
         <w:rPr>
           <w:b/>
         </w:rPr>
+        <w:t>四、合同价款</w:t>
+      </w:r>
+    </w:p>
+    <w:p>
+      <w:pPr>
+        <w:spacing w:line="360" w:lineRule="auto"/>
+        <w:ind w:firstLine="480"/>
+      </w:pPr>
+      <w:r>
         <w:lastRenderedPageBreak/>
-        <w:t>四、合同价款</w:t>
-      </w:r>
-    </w:p>
-    <w:p>
-      <w:pPr>
-        <w:spacing w:line="360" w:lineRule="auto"/>
-        <w:ind w:firstLine="480"/>
-      </w:pPr>
-      <w:r>
         <w:t>本合同软件测试费用为人民币</w:t>
       </w:r>
       <w:r>
@@ -1153,33 +786,10 @@
       </w:r>
       <w:r>
         <w:rPr>
+          <w:rFonts w:eastAsia="Times New Roman"/>
           <w:u w:val="single"/>
         </w:rPr>
-        <w:fldChar w:fldCharType="begin"/>
-      </w:r>
-      <w:r>
-        <w:rPr>
-          <w:u w:val="single"/>
-        </w:rPr>
-        <w:instrText>MERGEFIELD Price</w:instrText>
-      </w:r>
-      <w:r>
-        <w:rPr>
-          <w:u w:val="single"/>
-        </w:rPr>
-        <w:fldChar w:fldCharType="separate"/>
-      </w:r>
-      <w:r>
-        <w:rPr>
-          <w:u w:val="single"/>
-        </w:rPr>
-        <w:t>«Price»</w:t>
-      </w:r>
-      <w:r>
-        <w:rPr>
-          <w:u w:val="single"/>
-        </w:rPr>
-        <w:fldChar w:fldCharType="end"/>
+        <w:t>3000</w:t>
       </w:r>
       <w:r>
         <w:rPr>
@@ -1289,47 +899,15 @@
       </w:r>
       <w:r>
         <w:rPr>
-          <w:rFonts w:eastAsia="Times New Roman"/>
-          <w:u w:val="single"/>
-        </w:rPr>
-        <w:t xml:space="preserve">  </w:t>
-      </w:r>
-      <w:r>
-        <w:rPr>
-          <w:u w:val="single"/>
-        </w:rPr>
-        <w:fldChar w:fldCharType="begin"/>
-      </w:r>
-      <w:r>
-        <w:rPr>
-          <w:u w:val="single"/>
-        </w:rPr>
-        <w:instrText>MERGEFIELD DDL</w:instrText>
-      </w:r>
-      <w:r>
-        <w:rPr>
-          <w:u w:val="single"/>
-        </w:rPr>
-        <w:fldChar w:fldCharType="separate"/>
-      </w:r>
-      <w:r>
-        <w:rPr>
-          <w:u w:val="single"/>
-        </w:rPr>
-        <w:t>«DDL»</w:t>
-      </w:r>
-      <w:r>
-        <w:rPr>
-          <w:u w:val="single"/>
-        </w:rPr>
-        <w:fldChar w:fldCharType="end"/>
-      </w:r>
-      <w:r>
-        <w:rPr>
-          <w:rFonts w:eastAsia="Times New Roman"/>
-          <w:u w:val="single"/>
-        </w:rPr>
-        <w:t xml:space="preserve">      </w:t>
+          <w:rFonts w:hint="eastAsia"/>
+        </w:rPr>
+        <w:t xml:space="preserve"> </w:t>
+      </w:r>
+      <w:r>
+        <w:t>30</w:t>
+      </w:r>
+      <w:r>
+        <w:t xml:space="preserve"> </w:t>
       </w:r>
       <w:proofErr w:type="gramStart"/>
       <w:r>
@@ -1539,10 +1117,7 @@
         <w:ind w:right="323" w:firstLine="480"/>
       </w:pPr>
       <w:r>
-        <w:t>乙方人员在本协议有效期间（包括可能的到甲方出差）发生人身意外或罹患疾病时由乙方负责处理。甲方人员在本协议有效期间（包括可能的到乙方出差）</w:t>
-      </w:r>
-      <w:r>
-        <w:t>发生人身意外或罹患疾病时由甲方负责处理。</w:t>
+        <w:t>乙方人员在本协议有效期间（包括可能的到甲方出差）发生人身意外或罹患疾病时由乙方负责处理。甲方人员在本协议有效期间（包括可能的到乙方出差）发生人身意外或罹患疾病时由甲方负责处理。</w:t>
       </w:r>
     </w:p>
     <w:p>
@@ -1911,19 +1486,10 @@
               <w:t xml:space="preserve"> </w:t>
             </w:r>
             <w:r>
-              <w:fldChar w:fldCharType="begin"/>
-            </w:r>
-            <w:r>
-              <w:instrText>MERGEFIELD PartyAName</w:instrText>
-            </w:r>
-            <w:r>
-              <w:fldChar w:fldCharType="separate"/>
-            </w:r>
-            <w:r>
-              <w:t>«PartyAName»</w:t>
-            </w:r>
-            <w:r>
-              <w:fldChar w:fldCharType="end"/>
+              <w:rPr>
+                <w:rFonts w:eastAsia="Times New Roman"/>
+              </w:rPr>
+              <w:t>腾讯</w:t>
             </w:r>
           </w:p>
           <w:p>
@@ -2018,27 +1584,7 @@
               <w:t> </w:t>
             </w:r>
             <w:r>
-              <w:fldChar w:fldCharType="begin"/>
-            </w:r>
-            <w:r>
-              <w:instrText>MERGEFIELD DelA</w:instrText>
-            </w:r>
-            <w:r>
-              <w:fldChar w:fldCharType="separate"/>
-            </w:r>
-            <w:r>
-              <w:t>«</w:t>
-            </w:r>
-            <w:proofErr w:type="spellStart"/>
-            <w:r>
-              <w:t>DelA</w:t>
-            </w:r>
-            <w:proofErr w:type="spellEnd"/>
-            <w:r>
-              <w:t>»</w:t>
-            </w:r>
-            <w:r>
-              <w:fldChar w:fldCharType="end"/>
+              <w:t>马某1</w:t>
             </w:r>
           </w:p>
         </w:tc>
@@ -2088,27 +1634,7 @@
               <w:ind w:firstLine="200"/>
             </w:pPr>
             <w:r>
-              <w:fldChar w:fldCharType="begin"/>
-            </w:r>
-            <w:r>
-              <w:instrText>MERGEFIELD SigDateA</w:instrText>
-            </w:r>
-            <w:r>
-              <w:fldChar w:fldCharType="separate"/>
-            </w:r>
-            <w:r>
-              <w:t>«</w:t>
-            </w:r>
-            <w:proofErr w:type="spellStart"/>
-            <w:r>
-              <w:t>SigDateA</w:t>
-            </w:r>
-            <w:proofErr w:type="spellEnd"/>
-            <w:r>
-              <w:t>»</w:t>
-            </w:r>
-            <w:r>
-              <w:fldChar w:fldCharType="end"/>
+              <w:t>Mon Jun 27 2022</w:t>
             </w:r>
           </w:p>
         </w:tc>
@@ -2196,10 +1722,13 @@
               <w:fldChar w:fldCharType="separate"/>
             </w:r>
             <w:r>
-              <w:t>«ContactA»</w:t>
+              <w:t>马某</w:t>
             </w:r>
             <w:r>
               <w:fldChar w:fldCharType="end"/>
+            </w:r>
+            <w:r>
+              <w:t xml:space="preserve"> </w:t>
             </w:r>
           </w:p>
         </w:tc>
@@ -2276,19 +1805,7 @@
               <w:t xml:space="preserve"> </w:t>
             </w:r>
             <w:r>
-              <w:fldChar w:fldCharType="begin"/>
-            </w:r>
-            <w:r>
-              <w:instrText>MERGEFIELD AddrA</w:instrText>
-            </w:r>
-            <w:r>
-              <w:fldChar w:fldCharType="separate"/>
-            </w:r>
-            <w:r>
-              <w:t>«AddrA»</w:t>
-            </w:r>
-            <w:r>
-              <w:fldChar w:fldCharType="end"/>
+              <w:t>深圳市南山区科技园飞亚达大厦3-10楼</w:t>
             </w:r>
           </w:p>
         </w:tc>
@@ -2365,19 +1882,7 @@
               <w:t xml:space="preserve"> </w:t>
             </w:r>
             <w:r>
-              <w:fldChar w:fldCharType="begin"/>
-            </w:r>
-            <w:r>
-              <w:instrText>MERGEFIELD TelA</w:instrText>
-            </w:r>
-            <w:r>
-              <w:fldChar w:fldCharType="separate"/>
-            </w:r>
-            <w:r>
-              <w:t>«TelA»</w:t>
-            </w:r>
-            <w:r>
-              <w:fldChar w:fldCharType="end"/>
+              <w:t>18200000000</w:t>
             </w:r>
           </w:p>
         </w:tc>
@@ -2425,34 +1930,7 @@
               </w:rPr>
             </w:pPr>
             <w:r>
-              <w:rPr>
-                <w:sz w:val="20"/>
-              </w:rPr>
-              <w:fldChar w:fldCharType="begin"/>
-            </w:r>
-            <w:r>
-              <w:rPr>
-                <w:sz w:val="20"/>
-              </w:rPr>
-              <w:instrText>MERGEFIELD FaxA</w:instrText>
-            </w:r>
-            <w:r>
-              <w:rPr>
-                <w:sz w:val="20"/>
-              </w:rPr>
-              <w:fldChar w:fldCharType="separate"/>
-            </w:r>
-            <w:r>
-              <w:rPr>
-                <w:sz w:val="20"/>
-              </w:rPr>
-              <w:t>«FaxA»</w:t>
-            </w:r>
-            <w:r>
-              <w:rPr>
-                <w:sz w:val="20"/>
-              </w:rPr>
-              <w:fldChar w:fldCharType="end"/>
+              <w:t>0013135453</w:t>
             </w:r>
           </w:p>
         </w:tc>
@@ -2524,19 +2002,7 @@
               <w:spacing w:before="120" w:after="120"/>
             </w:pPr>
             <w:r>
-              <w:fldChar w:fldCharType="begin"/>
-            </w:r>
-            <w:r>
-              <w:instrText>MERGEFIELD BankA</w:instrText>
-            </w:r>
-            <w:r>
-              <w:fldChar w:fldCharType="separate"/>
-            </w:r>
-            <w:r>
-              <w:t>«BankA»</w:t>
-            </w:r>
-            <w:r>
-              <w:fldChar w:fldCharType="end"/>
+              <w:t>中国银行</w:t>
             </w:r>
           </w:p>
         </w:tc>
@@ -2607,27 +2073,7 @@
               <w:spacing w:before="120" w:after="120"/>
             </w:pPr>
             <w:r>
-              <w:fldChar w:fldCharType="begin"/>
-            </w:r>
-            <w:r>
-              <w:instrText>MERGEFIELD NumA</w:instrText>
-            </w:r>
-            <w:r>
-              <w:fldChar w:fldCharType="separate"/>
-            </w:r>
-            <w:r>
-              <w:t>«</w:t>
-            </w:r>
-            <w:proofErr w:type="spellStart"/>
-            <w:r>
-              <w:t>NumA</w:t>
-            </w:r>
-            <w:proofErr w:type="spellEnd"/>
-            <w:r>
-              <w:t>»</w:t>
-            </w:r>
-            <w:r>
-              <w:fldChar w:fldCharType="end"/>
+              <w:t>12345678945612</w:t>
             </w:r>
           </w:p>
         </w:tc>
@@ -2670,32 +2116,9 @@
           <w:p>
             <w:pPr>
               <w:spacing w:line="360" w:lineRule="auto"/>
-              <w:rPr>
-                <w:rFonts w:hint="eastAsia"/>
-              </w:rPr>
-            </w:pPr>
-            <w:r>
-              <w:fldChar w:fldCharType="begin"/>
-            </w:r>
-            <w:r>
-              <w:instrText>MERGEFIELD PostA</w:instrText>
-            </w:r>
-            <w:r>
-              <w:fldChar w:fldCharType="separate"/>
-            </w:r>
-            <w:r>
-              <w:t>«</w:t>
-            </w:r>
-            <w:proofErr w:type="spellStart"/>
-            <w:r>
-              <w:t>PostA</w:t>
-            </w:r>
-            <w:proofErr w:type="spellEnd"/>
-            <w:r>
-              <w:t>»</w:t>
-            </w:r>
-            <w:r>
-              <w:fldChar w:fldCharType="end"/>
+            </w:pPr>
+            <w:r>
+              <w:t>132600</w:t>
             </w:r>
           </w:p>
         </w:tc>
@@ -2955,27 +2378,7 @@
               <w:t> </w:t>
             </w:r>
             <w:r>
-              <w:fldChar w:fldCharType="begin"/>
-            </w:r>
-            <w:r>
-              <w:instrText>MERGEFIELD DelB</w:instrText>
-            </w:r>
-            <w:r>
-              <w:fldChar w:fldCharType="separate"/>
-            </w:r>
-            <w:r>
-              <w:t>«</w:t>
-            </w:r>
-            <w:proofErr w:type="spellStart"/>
-            <w:r>
-              <w:t>DelB</w:t>
-            </w:r>
-            <w:proofErr w:type="spellEnd"/>
-            <w:r>
-              <w:t>»</w:t>
-            </w:r>
-            <w:r>
-              <w:fldChar w:fldCharType="end"/>
+              <w:t>林某</w:t>
             </w:r>
           </w:p>
         </w:tc>
@@ -3033,59 +2436,18 @@
             <w:pPr>
               <w:pStyle w:val="a7"/>
               <w:rPr>
-                <w:rFonts w:eastAsia="Times New Roman" w:hint="eastAsia"/>
-              </w:rPr>
-            </w:pPr>
-            <w:r>
-              <w:rPr>
-                <w:szCs w:val="24"/>
-              </w:rPr>
-              <w:fldChar w:fldCharType="begin"/>
-            </w:r>
-            <w:r>
-              <w:rPr>
-                <w:szCs w:val="24"/>
-              </w:rPr>
-              <w:instrText>MERGEFIELD SigDateB</w:instrText>
-            </w:r>
-            <w:r>
-              <w:rPr>
-                <w:szCs w:val="24"/>
-              </w:rPr>
-              <w:fldChar w:fldCharType="separate"/>
-            </w:r>
-            <w:r>
-              <w:rPr>
-                <w:szCs w:val="24"/>
-              </w:rPr>
-              <w:t>«</w:t>
-            </w:r>
-            <w:proofErr w:type="spellStart"/>
-            <w:r>
-              <w:rPr>
-                <w:szCs w:val="24"/>
-              </w:rPr>
-              <w:t>SigDateB</w:t>
-            </w:r>
-            <w:proofErr w:type="spellEnd"/>
-            <w:r>
-              <w:rPr>
-                <w:szCs w:val="24"/>
-              </w:rPr>
-              <w:t>»</w:t>
-            </w:r>
-            <w:r>
-              <w:rPr>
-                <w:szCs w:val="24"/>
-              </w:rPr>
-              <w:fldChar w:fldCharType="end"/>
+                <w:rFonts w:eastAsia="Times New Roman"/>
+              </w:rPr>
+            </w:pPr>
+            <w:r>
+              <w:t>Mon Jun 27 2022</w:t>
             </w:r>
             <w:r>
               <w:rPr>
                 <w:rFonts w:eastAsia="Times New Roman"/>
                 <w:szCs w:val="24"/>
               </w:rPr>
-              <w:t xml:space="preserve">                     </w:t>
+              <w:t xml:space="preserve">                    </w:t>
             </w:r>
           </w:p>
         </w:tc>
@@ -3156,31 +2518,13 @@
               <w:spacing w:before="120" w:after="120"/>
             </w:pPr>
             <w:r>
+              <w:t>林某</w:t>
+            </w:r>
+            <w:r>
               <w:rPr>
                 <w:rFonts w:eastAsia="Times New Roman"/>
               </w:rPr>
-              <w:t xml:space="preserve"> </w:t>
-            </w:r>
-            <w:r>
-              <w:fldChar w:fldCharType="begin"/>
-            </w:r>
-            <w:r>
-              <w:instrText>MERGEFIELD ContactB</w:instrText>
-            </w:r>
-            <w:r>
-              <w:fldChar w:fldCharType="separate"/>
-            </w:r>
-            <w:r>
-              <w:t>«ContactB»</w:t>
-            </w:r>
-            <w:r>
-              <w:fldChar w:fldCharType="end"/>
-            </w:r>
-            <w:r>
-              <w:rPr>
-                <w:rFonts w:eastAsia="Times New Roman"/>
-              </w:rPr>
-              <w:t xml:space="preserve">                                                                     </w:t>
+              <w:t xml:space="preserve">                                                                    </w:t>
             </w:r>
           </w:p>
         </w:tc>
@@ -3257,19 +2601,7 @@
               <w:t xml:space="preserve"> </w:t>
             </w:r>
             <w:r>
-              <w:fldChar w:fldCharType="begin"/>
-            </w:r>
-            <w:r>
-              <w:instrText>MERGEFIELD AddrB</w:instrText>
-            </w:r>
-            <w:r>
-              <w:fldChar w:fldCharType="separate"/>
-            </w:r>
-            <w:r>
-              <w:t>«AddrB»</w:t>
-            </w:r>
-            <w:r>
-              <w:fldChar w:fldCharType="end"/>
+              <w:t>南京大学仙林校区</w:t>
             </w:r>
           </w:p>
         </w:tc>
@@ -3314,19 +2646,7 @@
               <w:spacing w:before="120" w:after="120"/>
             </w:pPr>
             <w:r>
-              <w:fldChar w:fldCharType="begin"/>
-            </w:r>
-            <w:r>
-              <w:instrText>MERGEFIELD PostB</w:instrText>
-            </w:r>
-            <w:r>
-              <w:fldChar w:fldCharType="separate"/>
-            </w:r>
-            <w:r>
-              <w:t>«PostB»</w:t>
-            </w:r>
-            <w:r>
-              <w:fldChar w:fldCharType="end"/>
+              <w:t>132600</w:t>
             </w:r>
           </w:p>
         </w:tc>
@@ -3403,19 +2723,7 @@
               <w:t xml:space="preserve"> </w:t>
             </w:r>
             <w:r>
-              <w:fldChar w:fldCharType="begin"/>
-            </w:r>
-            <w:r>
-              <w:instrText>MERGEFIELD TelB</w:instrText>
-            </w:r>
-            <w:r>
-              <w:fldChar w:fldCharType="separate"/>
-            </w:r>
-            <w:r>
-              <w:t>«TelB»</w:t>
-            </w:r>
-            <w:r>
-              <w:fldChar w:fldCharType="end"/>
+              <w:t>18243000000</w:t>
             </w:r>
           </w:p>
         </w:tc>
@@ -3461,19 +2769,7 @@
               <w:spacing w:before="120" w:after="120"/>
             </w:pPr>
             <w:r>
-              <w:fldChar w:fldCharType="begin"/>
-            </w:r>
-            <w:r>
-              <w:instrText>MERGEFIELD FaxB</w:instrText>
-            </w:r>
-            <w:r>
-              <w:fldChar w:fldCharType="separate"/>
-            </w:r>
-            <w:r>
-              <w:t>«FaxB»</w:t>
-            </w:r>
-            <w:r>
-              <w:fldChar w:fldCharType="end"/>
+              <w:t>1432000000</w:t>
             </w:r>
           </w:p>
         </w:tc>
@@ -4099,14 +3395,7 @@
         <w:sz w:val="21"/>
         <w:szCs w:val="21"/>
       </w:rPr>
-      <w:t>JS00</w:t>
-    </w:r>
-    <w:r>
-      <w:rPr>
-        <w:sz w:val="21"/>
-        <w:szCs w:val="21"/>
-      </w:rPr>
-      <w:t>4</w:t>
+      <w:t>JS004</w:t>
     </w:r>
     <w:r>
       <w:rPr>
@@ -5105,7 +4394,6 @@
     </w:pPr>
     <w:rPr>
       <w:rFonts w:cs="Noto Sans Devanagari UI"/>
-      <w:lang/>
     </w:rPr>
   </w:style>
   <w:style w:type="paragraph" w:customStyle="1" w:styleId="a7">
